--- a/klagomål/A 3367-2026 FSC-klagomål.docx
+++ b/klagomål/A 3367-2026 FSC-klagomål.docx
@@ -1728,7 +1728,7 @@
     <w:r>
       <w:tab/>
       <w:tab/>
-      <w:t>2026-02-06</w:t>
+      <w:t>2026-02-07</w:t>
       <w:br/>
       <w:br/>
     </w:r>

--- a/klagomål/A 3367-2026 FSC-klagomål.docx
+++ b/klagomål/A 3367-2026 FSC-klagomål.docx
@@ -1728,7 +1728,7 @@
     <w:r>
       <w:tab/>
       <w:tab/>
-      <w:t>2026-02-07</w:t>
+      <w:t>2026-02-08</w:t>
       <w:br/>
       <w:br/>
     </w:r>

--- a/klagomål/A 3367-2026 FSC-klagomål.docx
+++ b/klagomål/A 3367-2026 FSC-klagomål.docx
@@ -1728,7 +1728,7 @@
     <w:r>
       <w:tab/>
       <w:tab/>
-      <w:t>2026-02-08</w:t>
+      <w:t>2026-02-09</w:t>
       <w:br/>
       <w:br/>
     </w:r>

--- a/klagomål/A 3367-2026 FSC-klagomål.docx
+++ b/klagomål/A 3367-2026 FSC-klagomål.docx
@@ -191,7 +191,7 @@
     </w:p>
     <w:p>
       <w:r>
-        <w:t>I avverkningsanmälan har följande 10 naturvårdsarter hittats: knärot (VU, §8), gammelgransskål (NT), granticka (NT), järpe (NT, §4), koralltaggsvamp (NT), lunglav (NT), svartvit flugsnappare (NT, §4), tretåig hackspett (NT, §4), ullticka (NT) och lappranunkel (S, §7). Av dessa är 9 rödlistade. För rödlistade arter har rödlistekategorin angivits inom parentes. Arter som är signalarter enligt Skogsstyrelsen har markerats med (S). För fridlysta arter anges även paragrafen i Artskyddsförordningen som arten är fridlyst enligt.</w:t>
+        <w:t>I avverkningsanmälan har följande 13 naturvårdsarter hittats: knärot (VU, §8), gammelgransskål (NT), garnlav (NT), granticka (NT), harticka (NT), järpe (NT, §4), koralltaggsvamp (NT), lunglav (NT), spillkråka (NT, §4), svartvit flugsnappare (NT, §4), tretåig hackspett (NT, §4), ullticka (NT) och lappranunkel (S, §7). Av dessa är 12 rödlistade. För rödlistade arter har rödlistekategorin angivits inom parentes. Arter som är signalarter enligt Skogsstyrelsen har markerats med (S). För fridlysta arter anges även paragrafen i Artskyddsförordningen som arten är fridlyst enligt.</w:t>
       </w:r>
     </w:p>
     <w:p>
@@ -271,10 +271,68 @@
         <w:rPr>
           <w:b/>
         </w:rPr>
+        <w:t>Garnlav (NT)</w:t>
+      </w:r>
+      <w:r>
+        <w:t xml:space="preserve"> är en utpräglad barrskogsart som ibland kan drapera träden i norrländska grannaturskogar med hög luftfuktighet. Den förekommer även i talldominerade bestånd där den, förutom i trädens grenverk, påträffas hängande över ojämnheter i tallbarken. Arten har minskat starkt i södra och mellersta Sverige och den minskar även i sitt nordliga utbredningsområde. Orsaken till tillbakagången beror främst på slutavverkningar av naturskogsartade skogar. Bestånd med riklig förekomst bör regelmässigt sparas. Garnlav är värdväxt för den mycket sällsynta och akut hotade fjärilen barrskogslavfly (CR) som hör hemma i boreala barrskogar med riklig förekomst av värdväxten. Tidigare kunde arten konstateras årligen på flera platser vid Dala-Floda i Dalarna innan lokalerna kalavverkades. Senaste fyndet i landet av barrskogslavfly är från år 2000 då den påträffades vid Högberget i Sollefteå kommun. Garnlav är typisk art för </w:t>
+      </w:r>
+      <w:r>
+        <w:rPr>
+          <w:i/>
+        </w:rPr>
+        <w:t xml:space="preserve">9010 Taiga </w:t>
+      </w:r>
+      <w:r>
+        <w:t>och</w:t>
+      </w:r>
+      <w:r>
+        <w:rPr>
+          <w:i/>
+        </w:rPr>
+        <w:t xml:space="preserve"> 9070 Trädklädd betesmark </w:t>
+      </w:r>
+      <w:r>
+        <w:t xml:space="preserve"> (SLU Artdatabanken, 2024).</w:t>
+      </w:r>
+    </w:p>
+    <w:p>
+      <w:r>
+        <w:rPr>
+          <w:b/>
+        </w:rPr>
         <w:t>Granticka (NT)</w:t>
       </w:r>
       <w:r>
         <w:t xml:space="preserve"> förekommer främst i äldre skogar med naturskogskaraktär, liksom i dimensionsavverkade och plockhuggna skogar. I äldre grannaturskog i norra Sverige är den alltjämt en förhållandevis vanlig karaktärsart, medan den längre söderut blir allt mer sällsynt. I Götaland och delar av Svealand är den en god signalart för skyddsvärda granskogsmiljöer. Arten bedöms ha minskat starkt under senare år på grund av skogsavverkningar, då den framför allt växer i äldre granskog med långvarig grankontinuitet. I urskogsliknande bestånd i norra Sverige kan ibland påträffas den mycket sällsynta tickan grantickeporing (VU), som lever på döda grantickor (SLU Artdatabanken, 2024; Nitare &amp; Skogsstyrelsen, 2019).</w:t>
+      </w:r>
+    </w:p>
+    <w:p>
+      <w:r>
+        <w:rPr>
+          <w:b/>
+        </w:rPr>
+        <w:t>Harticka (NT)</w:t>
+      </w:r>
+      <w:r>
+        <w:t xml:space="preserve"> är normalt en mycket bra signalart för granskogar med höga naturvärden. Även när svampen påträffas i mer påverkade skogar är det nästan alltid fråga om skogsmiljöer i sena successionsstadier med höga naturvärden. Skogsskötselåtgärder på eller i omedelbar närhet av växtplatserna kan innebära ett hot mot arten. Harticka är typisk art för </w:t>
+      </w:r>
+      <w:r>
+        <w:rPr>
+          <w:i/>
+        </w:rPr>
+        <w:t xml:space="preserve">9010 Taiga, 9050 Näringsrik granskog </w:t>
+      </w:r>
+      <w:r>
+        <w:t xml:space="preserve">och </w:t>
+      </w:r>
+      <w:r>
+        <w:rPr>
+          <w:i/>
+        </w:rPr>
+        <w:t>9030 Landhöjningsskog</w:t>
+      </w:r>
+      <w:r>
+        <w:t xml:space="preserve"> (SLU Artdatabanken, 2024; Nitare &amp; Skogsstyrelsen, 2019).</w:t>
       </w:r>
     </w:p>
     <w:p>
@@ -410,7 +468,7 @@
     </w:p>
     <w:p>
       <w:r>
-        <w:t>Följande fridlysta arter har sina livsmiljöer och växtplatser i den avverkningsanmälda skogen: knärot (VU, §8), järpe (NT, §4), svartvit flugsnappare (NT, §4), tretåig hackspett (NT, §4) och lappranunkel (S, §7).</w:t>
+        <w:t>Följande fridlysta arter har sina livsmiljöer och växtplatser i den avverkningsanmälda skogen: knärot (VU, §8), järpe (NT, §4), spillkråka (NT, §4), svartvit flugsnappare (NT, §4), tretåig hackspett (NT, §4) och lappranunkel (S, §7).</w:t>
       </w:r>
     </w:p>
     <w:p>
@@ -594,6 +652,35 @@
         <w:rPr>
           <w:b/>
         </w:rPr>
+        <w:t>Spillkråka (NT, §4)</w:t>
+      </w:r>
+      <w:r>
+        <w:t xml:space="preserve"> är rödlistad som nära hotad och ingår i bilaga 1 i EU:s fågeldirektiv. Den minskar i population på grund av minskad tillgång på lämpliga bo- och födoträd och minskad födotillgång. Spillkråkans minskningstakt har uppgått till 19 (24–10) % under de senaste 15 åren. Minskningstakten för den svenska populationen bedöms vara nära gränsvärdet för Sårbar (VU) (A2bc). Skogsbruk med korta omloppstider och täta, homogena ungskogar utgör det största hotet. Spillkråka är typisk art för </w:t>
+      </w:r>
+      <w:r>
+        <w:rPr>
+          <w:i/>
+        </w:rPr>
+        <w:t xml:space="preserve">9010 Taiga </w:t>
+      </w:r>
+      <w:r>
+        <w:t>och</w:t>
+      </w:r>
+      <w:r>
+        <w:rPr>
+          <w:i/>
+        </w:rPr>
+        <w:t xml:space="preserve"> 9740 Skogsbevuxen myr </w:t>
+      </w:r>
+      <w:r>
+        <w:t>(SLU Artdatabanken, 2023).</w:t>
+      </w:r>
+    </w:p>
+    <w:p>
+      <w:r>
+        <w:rPr>
+          <w:b/>
+        </w:rPr>
         <w:t>Tretåig hackspett (NT, §4)</w:t>
       </w:r>
       <w:r>
@@ -729,7 +816,7 @@
         <w:rPr>
           <w:i/>
         </w:rPr>
-        <w:t>I det avverkningsanmälda skogsområdet har 10 naturvårdsarter varav 9 rödlistade arter sina livsmiljöer och växtplatser.</w:t>
+        <w:t>I det avverkningsanmälda skogsområdet har 13 naturvårdsarter varav 12 rödlistade arter sina livsmiljöer och växtplatser.</w:t>
       </w:r>
     </w:p>
     <w:p>
@@ -1397,6 +1484,64 @@
       </w:r>
       <w:r>
         <w:t>https://www.slu.se/artdatabanken/arter-och-natur/artiklar/over-20-nya-lavparasiter-for-sverige/</w:t>
+      </w:r>
+    </w:p>
+    <w:p>
+      <w:pPr>
+        <w:pStyle w:val="Heading1"/>
+      </w:pPr>
+      <w:r>
+        <w:t>Spillkråka – ekologi samt krav på livsmiljön</w:t>
+      </w:r>
+    </w:p>
+    <w:p>
+      <w:r>
+        <w:t xml:space="preserve">Spillkråka (NT) är rödlistad som nära hotad, fridlyst enligt §4 Artskyddsförordningen, typisk art för </w:t>
+      </w:r>
+      <w:r>
+        <w:rPr>
+          <w:i/>
+        </w:rPr>
+        <w:t xml:space="preserve">9010 Taiga </w:t>
+      </w:r>
+      <w:r>
+        <w:t>och</w:t>
+      </w:r>
+      <w:r>
+        <w:rPr>
+          <w:i/>
+        </w:rPr>
+        <w:t xml:space="preserve"> 9740 Skogsbevuxen myr</w:t>
+      </w:r>
+      <w:r>
+        <w:t xml:space="preserve"> och ingår i bilaga 1 i EU:s fågeldirektiv. Spillkråka lever i både barr- och blandskog liksom i ren lövskog. De tätaste populationerna tenderar att finnas i äldre, variationsrik blandskog med gott om död ved och gamla träd.</w:t>
+      </w:r>
+    </w:p>
+    <w:p>
+      <w:r>
+        <w:t>Varje par utnyttjar 400–1000 hektar skog beroende på skogens kvalitet. En minskning av populationen pågår på grund av minskad tillgång på lämpliga bo- och födoträd och minskad födotillgång. Spillkråkans minskningstakt har uppgått till 19 (24–10) % under de senaste 15 åren. Minskningstakten för den svenska populationen bedöms vara nära gränsvärdet för Sårbar (VU) (A2bc). Skogsbruk med korta omloppstider och täta, homogena ungskogar utgör det största hotet (SLU Artdatabanken 2023).</w:t>
+      </w:r>
+    </w:p>
+    <w:p>
+      <w:pPr>
+        <w:pStyle w:val="Heading2"/>
+      </w:pPr>
+      <w:r>
+        <w:t>Referenser – spillkråka</w:t>
+      </w:r>
+    </w:p>
+    <w:p>
+      <w:r>
+        <w:t xml:space="preserve">SLU Artdatabanken, 2021. </w:t>
+      </w:r>
+      <w:r>
+        <w:rPr>
+          <w:i/>
+        </w:rPr>
+        <w:t xml:space="preserve">Artfaktablad. Naturvård – artfakta. </w:t>
+      </w:r>
+      <w:r>
+        <w:t>SLU Artdatabanken, Uppsala</w:t>
       </w:r>
     </w:p>
     <w:p>
@@ -1728,7 +1873,7 @@
     <w:r>
       <w:tab/>
       <w:tab/>
-      <w:t>2026-02-09</w:t>
+      <w:t>2026-02-10</w:t>
       <w:br/>
       <w:br/>
     </w:r>

--- a/klagomål/A 3367-2026 FSC-klagomål.docx
+++ b/klagomål/A 3367-2026 FSC-klagomål.docx
@@ -1873,7 +1873,7 @@
     <w:r>
       <w:tab/>
       <w:tab/>
-      <w:t>2026-02-10</w:t>
+      <w:t>2026-02-11</w:t>
       <w:br/>
       <w:br/>
     </w:r>

--- a/klagomål/A 3367-2026 FSC-klagomål.docx
+++ b/klagomål/A 3367-2026 FSC-klagomål.docx
@@ -1873,7 +1873,7 @@
     <w:r>
       <w:tab/>
       <w:tab/>
-      <w:t>2026-02-11</w:t>
+      <w:t>2026-02-12</w:t>
       <w:br/>
       <w:br/>
     </w:r>

--- a/klagomål/A 3367-2026 FSC-klagomål.docx
+++ b/klagomål/A 3367-2026 FSC-klagomål.docx
@@ -1873,7 +1873,7 @@
     <w:r>
       <w:tab/>
       <w:tab/>
-      <w:t>2026-02-12</w:t>
+      <w:t>2026-02-13</w:t>
       <w:br/>
       <w:br/>
     </w:r>

--- a/klagomål/A 3367-2026 FSC-klagomål.docx
+++ b/klagomål/A 3367-2026 FSC-klagomål.docx
@@ -191,7 +191,7 @@
     </w:p>
     <w:p>
       <w:r>
-        <w:t>I avverkningsanmälan har följande 13 naturvårdsarter hittats: knärot (VU, §8), gammelgransskål (NT), garnlav (NT), granticka (NT), harticka (NT), järpe (NT, §4), koralltaggsvamp (NT), lunglav (NT), spillkråka (NT, §4), svartvit flugsnappare (NT, §4), tretåig hackspett (NT, §4), ullticka (NT) och lappranunkel (S, §7). Av dessa är 12 rödlistade. För rödlistade arter har rödlistekategorin angivits inom parentes. Arter som är signalarter enligt Skogsstyrelsen har markerats med (S). För fridlysta arter anges även paragrafen i Artskyddsförordningen som arten är fridlyst enligt.</w:t>
+        <w:t>I avverkningsanmälan har följande 14 naturvårdsarter hittats: knärot (VU, §8), gammelgransskål (NT), garnlav (NT), granticka (NT), harticka (NT), järpe (NT, §4), koralltaggsvamp (NT), lunglav (NT), spillkråka (NT, §4), svartvit flugsnappare (NT, §4), talltita (NT, §4), tretåig hackspett (NT, §4), ullticka (NT) och lappranunkel (S, §7). Av dessa är 13 rödlistade. För rödlistade arter har rödlistekategorin angivits inom parentes. Arter som är signalarter enligt Skogsstyrelsen har markerats med (S). För fridlysta arter anges även paragrafen i Artskyddsförordningen som arten är fridlyst enligt.</w:t>
       </w:r>
     </w:p>
     <w:p>
@@ -468,7 +468,7 @@
     </w:p>
     <w:p>
       <w:r>
-        <w:t>Följande fridlysta arter har sina livsmiljöer och växtplatser i den avverkningsanmälda skogen: knärot (VU, §8), järpe (NT, §4), spillkråka (NT, §4), svartvit flugsnappare (NT, §4), tretåig hackspett (NT, §4) och lappranunkel (S, §7).</w:t>
+        <w:t>Följande fridlysta arter har sina livsmiljöer och växtplatser i den avverkningsanmälda skogen: knärot (VU, §8), järpe (NT, §4), spillkråka (NT, §4), svartvit flugsnappare (NT, §4), talltita (NT, §4), tretåig hackspett (NT, §4) och lappranunkel (S, §7).</w:t>
       </w:r>
     </w:p>
     <w:p>
@@ -681,6 +681,17 @@
         <w:rPr>
           <w:b/>
         </w:rPr>
+        <w:t>Talltita (NT, §4)</w:t>
+      </w:r>
+      <w:r>
+        <w:t>, rödlistad som nära hotad och prioriterad art i Skogsvårdslagen har häckningsrevir i anmälan. Arten har minskat kraftigt de senaste 30 åren och minskningstakten innevarande 10-årsperiod beräknas till 20 (10–30) %. Talltitan är synnerligen trogen sitt cirka 15 hektar stora revir och är beroende av flerskiktade olikåldriga skogar för att kunna föda upp sina ungar. Talltitan försvinner om dess livsmiljö kalavverkas (Eggers &amp; Low (2014); Ekman (1979); Griesser et al (2007); Klein (2020); Siffczyk et al (2003); SLU Artdatabanken (2021).</w:t>
+      </w:r>
+    </w:p>
+    <w:p>
+      <w:r>
+        <w:rPr>
+          <w:b/>
+        </w:rPr>
         <w:t>Tretåig hackspett (NT, §4)</w:t>
       </w:r>
       <w:r>
@@ -816,7 +827,7 @@
         <w:rPr>
           <w:i/>
         </w:rPr>
-        <w:t>I det avverkningsanmälda skogsområdet har 13 naturvårdsarter varav 12 rödlistade arter sina livsmiljöer och växtplatser.</w:t>
+        <w:t>I det avverkningsanmälda skogsområdet har 14 naturvårdsarter varav 13 rödlistade arter sina livsmiljöer och växtplatser.</w:t>
       </w:r>
     </w:p>
     <w:p>
@@ -1528,6 +1539,126 @@
       </w:pPr>
       <w:r>
         <w:t>Referenser – spillkråka</w:t>
+      </w:r>
+    </w:p>
+    <w:p>
+      <w:r>
+        <w:t xml:space="preserve">SLU Artdatabanken, 2021. </w:t>
+      </w:r>
+      <w:r>
+        <w:rPr>
+          <w:i/>
+        </w:rPr>
+        <w:t xml:space="preserve">Artfaktablad. Naturvård – artfakta. </w:t>
+      </w:r>
+      <w:r>
+        <w:t>SLU Artdatabanken, Uppsala</w:t>
+      </w:r>
+    </w:p>
+    <w:p>
+      <w:pPr>
+        <w:pStyle w:val="Heading1"/>
+      </w:pPr>
+      <w:r>
+        <w:t>Talltita – ekologi samt krav på livsmiljön</w:t>
+      </w:r>
+    </w:p>
+    <w:p>
+      <w:r>
+        <w:t>Talltita är rödlistad som NT, fridlyst och prioriterad art i Skogsvårdslagen. Den omfattas av EU:s fågeldirektiv. Arten har minskat kraftigt de senaste 30 åren och minskningstakten innevarande 10-årsperiod beräknas till 20 (10–30) % (SLU Artdatabanken, 2022).</w:t>
+      </w:r>
+    </w:p>
+    <w:p>
+      <w:r>
+        <w:t>Talltita föredrar större sammanhängande barrskogar, och finns såväl i tallskog som granskog och i lövblandad barrskog. Skogens struktur är viktig och ska helst vara flerskiktad med riklig underväxt av mindre granar, björk och andra lövträd och buskar. Tillgång på murknande högstubbar är särskilt viktig, eftersom talltitan helst själv hackar ut sitt bohål (SLU Artdatabanken, 2022).</w:t>
+      </w:r>
+    </w:p>
+    <w:p>
+      <w:r>
+        <w:t>Det finns flera studier som visar att talltita är känslig för gallring och inte överlever när dess livsmiljö kalavverkas (Eggers and Low, 2014; Griesser et al., 2007; Klein, 2020). Talltitans revir är förhållandevis stora, 10–20 hektar och arten missgynnas när skogen fragmenteras. Kalavverkning av större delar av reviret innebär att det överges (Artdatabanken, 2021).</w:t>
+      </w:r>
+    </w:p>
+    <w:p>
+      <w:r>
+        <w:t>Talltitan är synnerligen trogen sitt revir så länge paret lever och biotopen förblir intakt. Paret stannar i sitt revir året om. En förlust av ett revir har därför en stor inverkan på den lokala populationen och trakthyggesbruket anses vara orsak till den svenska populationens kraftiga minskning. Talltiteparets revirtrohet innebär att närhelst under året man observerar en adult talltita så ingår denna plats i reviret (Siffczyk et al., 2003; Ekman, 1979).</w:t>
+      </w:r>
+    </w:p>
+    <w:p>
+      <w:pPr>
+        <w:pStyle w:val="Heading2"/>
+      </w:pPr>
+      <w:r>
+        <w:t>Referenser – talltita</w:t>
+      </w:r>
+    </w:p>
+    <w:p>
+      <w:r>
+        <w:t xml:space="preserve">Eggers, S., Low, M., 2014. </w:t>
+      </w:r>
+      <w:r>
+        <w:rPr>
+          <w:i/>
+        </w:rPr>
+        <w:t xml:space="preserve">Differential demographic responses of sympatric Parids to vegetation management in boreal forest. </w:t>
+      </w:r>
+      <w:r>
+        <w:t>For. Ecol. Manage. 319, 169–175.</w:t>
+      </w:r>
+    </w:p>
+    <w:p>
+      <w:r>
+        <w:t xml:space="preserve">Ekman, J., 1979. </w:t>
+      </w:r>
+      <w:r>
+        <w:rPr>
+          <w:i/>
+        </w:rPr>
+        <w:t xml:space="preserve">Coherence, composition and territories of winter social groups of the Willow Tit Parus montanus and the Crested Tit P. cristatus. </w:t>
+      </w:r>
+      <w:r>
+        <w:t>Ornis Scandinavica, 10, pp 56–68</w:t>
+      </w:r>
+    </w:p>
+    <w:p>
+      <w:r>
+        <w:t xml:space="preserve">Griesser, M., Nystrand, M., Eggers, S., Ekman, J., 2007. </w:t>
+      </w:r>
+      <w:r>
+        <w:rPr>
+          <w:i/>
+        </w:rPr>
+        <w:t xml:space="preserve">Impact of forestry practices on fitness correlates and population productivity in an open-nesting bird species. </w:t>
+      </w:r>
+      <w:r>
+        <w:t>Conserv. Biol. 21, 767–774. https://doi.org/10.1111/j.1523- 1739.2007.00675.x</w:t>
+      </w:r>
+    </w:p>
+    <w:p>
+      <w:r>
+        <w:t xml:space="preserve">Klein, J., 2020. </w:t>
+      </w:r>
+      <w:r>
+        <w:rPr>
+          <w:i/>
+        </w:rPr>
+        <w:t xml:space="preserve">The forgotten forest – On thinning, retention, and biodiversity in the boreal forest. </w:t>
+      </w:r>
+      <w:r>
+        <w:t>Doctoral Thesis No. 2020:50</w:t>
+      </w:r>
+    </w:p>
+    <w:p>
+      <w:r>
+        <w:t xml:space="preserve">Siffczyk, C., Brotons, L., Kangas, K., Orell, M., 2003. </w:t>
+      </w:r>
+      <w:r>
+        <w:rPr>
+          <w:i/>
+        </w:rPr>
+        <w:t xml:space="preserve">Home range size of willow tits. </w:t>
+      </w:r>
+      <w:r>
+        <w:t>Oecologica, 136, 635–642 (2003)</w:t>
       </w:r>
     </w:p>
     <w:p>
@@ -1873,7 +2004,7 @@
     <w:r>
       <w:tab/>
       <w:tab/>
-      <w:t>2026-02-13</w:t>
+      <w:t>2026-02-17</w:t>
       <w:br/>
       <w:br/>
     </w:r>

--- a/klagomål/A 3367-2026 FSC-klagomål.docx
+++ b/klagomål/A 3367-2026 FSC-klagomål.docx
@@ -2004,7 +2004,7 @@
     <w:r>
       <w:tab/>
       <w:tab/>
-      <w:t>2026-02-17</w:t>
+      <w:t>2026-02-19</w:t>
       <w:br/>
       <w:br/>
     </w:r>

--- a/klagomål/A 3367-2026 FSC-klagomål.docx
+++ b/klagomål/A 3367-2026 FSC-klagomål.docx
@@ -2004,7 +2004,7 @@
     <w:r>
       <w:tab/>
       <w:tab/>
-      <w:t>2026-02-19</w:t>
+      <w:t>2026-02-20</w:t>
       <w:br/>
       <w:br/>
     </w:r>

--- a/klagomål/A 3367-2026 FSC-klagomål.docx
+++ b/klagomål/A 3367-2026 FSC-klagomål.docx
@@ -2004,7 +2004,7 @@
     <w:r>
       <w:tab/>
       <w:tab/>
-      <w:t>2026-02-20</w:t>
+      <w:t>2026-02-21</w:t>
       <w:br/>
       <w:br/>
     </w:r>

--- a/klagomål/A 3367-2026 FSC-klagomål.docx
+++ b/klagomål/A 3367-2026 FSC-klagomål.docx
@@ -2004,7 +2004,7 @@
     <w:r>
       <w:tab/>
       <w:tab/>
-      <w:t>2026-02-21</w:t>
+      <w:t>2026-02-22</w:t>
       <w:br/>
       <w:br/>
     </w:r>

--- a/klagomål/A 3367-2026 FSC-klagomål.docx
+++ b/klagomål/A 3367-2026 FSC-klagomål.docx
@@ -2004,7 +2004,7 @@
     <w:r>
       <w:tab/>
       <w:tab/>
-      <w:t>2026-02-22</w:t>
+      <w:t>2026-02-23</w:t>
       <w:br/>
       <w:br/>
     </w:r>

--- a/klagomål/A 3367-2026 FSC-klagomål.docx
+++ b/klagomål/A 3367-2026 FSC-klagomål.docx
@@ -2004,7 +2004,7 @@
     <w:r>
       <w:tab/>
       <w:tab/>
-      <w:t>2026-02-23</w:t>
+      <w:t>2026-02-24</w:t>
       <w:br/>
       <w:br/>
     </w:r>

--- a/klagomål/A 3367-2026 FSC-klagomål.docx
+++ b/klagomål/A 3367-2026 FSC-klagomål.docx
@@ -2004,7 +2004,7 @@
     <w:r>
       <w:tab/>
       <w:tab/>
-      <w:t>2026-02-24</w:t>
+      <w:t>2026-02-25</w:t>
       <w:br/>
       <w:br/>
     </w:r>

--- a/klagomål/A 3367-2026 FSC-klagomål.docx
+++ b/klagomål/A 3367-2026 FSC-klagomål.docx
@@ -2004,7 +2004,7 @@
     <w:r>
       <w:tab/>
       <w:tab/>
-      <w:t>2026-02-25</w:t>
+      <w:t>2026-02-26</w:t>
       <w:br/>
       <w:br/>
     </w:r>

--- a/klagomål/A 3367-2026 FSC-klagomål.docx
+++ b/klagomål/A 3367-2026 FSC-klagomål.docx
@@ -2004,7 +2004,7 @@
     <w:r>
       <w:tab/>
       <w:tab/>
-      <w:t>2026-02-26</w:t>
+      <w:t>2026-02-28</w:t>
       <w:br/>
       <w:br/>
     </w:r>

--- a/klagomål/A 3367-2026 FSC-klagomål.docx
+++ b/klagomål/A 3367-2026 FSC-klagomål.docx
@@ -2004,7 +2004,7 @@
     <w:r>
       <w:tab/>
       <w:tab/>
-      <w:t>2026-02-28</w:t>
+      <w:t>2026-03-01</w:t>
       <w:br/>
       <w:br/>
     </w:r>
